--- a/competition/view_utils/test.docx
+++ b/competition/view_utils/test.docx
@@ -22558,7 +22558,7 @@
               <w:pStyle w:val="TableHeaderTamil"/>
             </w:pPr>
             <w:r>
-              <w:t>vOj;jwpTg; Nghl;b</w:t>
+              <w:t>vOj;jwpTg; Nghl;b - kj;jpa gpupT</w:t>
             </w:r>
           </w:p>
         </w:tc>
@@ -43153,6 +43153,53 @@
                 <w:rFonts w:ascii="Bamini" w:hAnsi="Bamini"/>
               </w:rPr>
               <w:t>epiy</w:t>
+            </w:r>
+          </w:p>
+        </w:tc>
+      </w:tr>
+    </w:tbl>
+    <w:p>
+      <w:pPr>
+        <w:pStyle w:val="SectionTitleTamil"/>
+      </w:pPr>
+      <w:r>
+        <w:t>Njrpa epiyg;  Nghl;bfs; - epA+ rTj; Nty;]; -  ghpRngw;Nwhh; gl;bay;</w:t>
+      </w:r>
+    </w:p>
+    <w:tbl>
+      <w:tblPr>
+        <w:tblStyle w:val="TableGrid"/>
+        <w:tblW w:type="auto" w:w="0"/>
+        <w:tblLook w:firstColumn="1" w:firstRow="1" w:lastColumn="0" w:lastRow="0" w:noHBand="0" w:noVBand="1" w:val="04A0"/>
+      </w:tblPr>
+      <w:tblGrid>
+        <w:gridCol w:w="4819"/>
+        <w:gridCol w:w="4819"/>
+      </w:tblGrid>
+      <w:tr>
+        <w:tc>
+          <w:tcPr>
+            <w:tcW w:type="dxa" w:w="4819"/>
+          </w:tcPr>
+          <w:p>
+            <w:pPr>
+              <w:pStyle w:val="TableHeaderTamil"/>
+            </w:pPr>
+            <w:r>
+              <w:t>Mrd ,y.</w:t>
+            </w:r>
+          </w:p>
+        </w:tc>
+        <w:tc>
+          <w:tcPr>
+            <w:tcW w:type="dxa" w:w="4819"/>
+          </w:tcPr>
+          <w:p>
+            <w:pPr>
+              <w:pStyle w:val="TableHeaderTamil"/>
+            </w:pPr>
+            <w:r>
+              <w:t>KOg;ngah;</w:t>
             </w:r>
           </w:p>
         </w:tc>
